--- a/Journal de bord.docx
+++ b/Journal de bord.docx
@@ -183,10 +183,7 @@
       </w:r>
       <w:proofErr w:type="spellEnd"/>
       <w:r>
-        <w:t xml:space="preserve"> </w:t>
-      </w:r>
-      <w:r>
-        <w:t>(</w:t>
+        <w:t xml:space="preserve"> (</w:t>
       </w:r>
       <w:hyperlink r:id="rId6" w:history="1">
         <w:r>
@@ -347,49 +344,62 @@
         <w:t>s</w:t>
       </w:r>
       <w:r>
-        <w:t xml:space="preserve"> de SDL sur internet, nous avons c</w:t>
-      </w:r>
+        <w:t xml:space="preserve"> de SDL sur internet, nous avons conclu qu’il n’était pas nécessaire d’utiliser SDL 2.0 pour les fonctionnalités que nous allions inclure et nous sommes donc dirigé vers SDL 1.2</w:t>
+      </w:r>
+    </w:p>
+    <w:p>
+      <w:pPr>
+        <w:pStyle w:val="Paragraphedeliste"/>
+        <w:numPr>
+          <w:ilvl w:val="1"/>
+          <w:numId w:val="1"/>
+        </w:numPr>
+      </w:pPr>
+      <w:r>
+        <w:t>1h30 tout le monde</w:t>
+      </w:r>
+    </w:p>
+    <w:p>
+      <w:pPr>
+        <w:pStyle w:val="Paragraphedeliste"/>
+        <w:numPr>
+          <w:ilvl w:val="0"/>
+          <w:numId w:val="1"/>
+        </w:numPr>
+      </w:pPr>
+      <w:r>
+        <w:t>Installation de la bibliothèque SDL 1.2 dans code blocks et création du projet « Project 431 »</w:t>
+      </w:r>
+    </w:p>
+    <w:p>
+      <w:pPr>
+        <w:pStyle w:val="Paragraphedeliste"/>
+        <w:numPr>
+          <w:ilvl w:val="1"/>
+          <w:numId w:val="1"/>
+        </w:numPr>
+      </w:pPr>
+      <w:r>
+        <w:t>10 minutes tout le monde</w:t>
+      </w:r>
+    </w:p>
+    <w:p>
+      <w:r>
+        <w:br w:type="page"/>
+      </w:r>
+    </w:p>
+    <w:p>
+      <w:pPr>
+        <w:pStyle w:val="Titre2"/>
+      </w:pPr>
+      <w:r>
+        <w:lastRenderedPageBreak/>
+        <w:t>19.05.2016</w:t>
+      </w:r>
+    </w:p>
+    <w:p>
       <w:bookmarkStart w:id="0" w:name="_GoBack"/>
       <w:bookmarkEnd w:id="0"/>
-      <w:r>
-        <w:t>onclu qu’il n’était pas nécessaire d’utiliser SDL 2.0 pour les fonctionnalités que nous allions inclure et nous sommes donc dirigé vers SDL 1.2</w:t>
-      </w:r>
-    </w:p>
-    <w:p>
-      <w:pPr>
-        <w:pStyle w:val="Paragraphedeliste"/>
-        <w:numPr>
-          <w:ilvl w:val="1"/>
-          <w:numId w:val="1"/>
-        </w:numPr>
-      </w:pPr>
-      <w:r>
-        <w:t>1h30 tout le monde</w:t>
-      </w:r>
-    </w:p>
-    <w:p>
-      <w:pPr>
-        <w:pStyle w:val="Paragraphedeliste"/>
-        <w:numPr>
-          <w:ilvl w:val="0"/>
-          <w:numId w:val="1"/>
-        </w:numPr>
-      </w:pPr>
-      <w:r>
-        <w:t>Installation de la bibliothèque SDL 1.2 dans code blocks et création du projet « Project 431 »</w:t>
-      </w:r>
-    </w:p>
-    <w:p>
-      <w:pPr>
-        <w:pStyle w:val="Paragraphedeliste"/>
-        <w:numPr>
-          <w:ilvl w:val="1"/>
-          <w:numId w:val="1"/>
-        </w:numPr>
-      </w:pPr>
-      <w:r>
-        <w:t>10 minutes tout le monde</w:t>
-      </w:r>
     </w:p>
     <w:sectPr>
       <w:pgSz w:w="11906" w:h="16838"/>

--- a/Journal de bord.docx
+++ b/Journal de bord.docx
@@ -143,15 +143,7 @@
         </w:numPr>
       </w:pPr>
       <w:r>
-        <w:t xml:space="preserve">Lecture du tutoriel de jeu du livre Open </w:t>
-      </w:r>
-      <w:proofErr w:type="spellStart"/>
-      <w:r>
-        <w:t>Classrooms</w:t>
-      </w:r>
-      <w:proofErr w:type="spellEnd"/>
-      <w:r>
-        <w:t xml:space="preserve"> Apprenez à programmer en C.</w:t>
+        <w:t>Lecture du tutoriel de jeu du livre Open Classrooms Apprenez à programmer en C.</w:t>
       </w:r>
     </w:p>
     <w:p>
@@ -175,31 +167,15 @@
         </w:numPr>
       </w:pPr>
       <w:r>
-        <w:t xml:space="preserve">Création du dossier du jeu sur </w:t>
-      </w:r>
-      <w:proofErr w:type="spellStart"/>
-      <w:r>
-        <w:t>Github</w:t>
-      </w:r>
-      <w:proofErr w:type="spellEnd"/>
-      <w:r>
-        <w:t xml:space="preserve"> (</w:t>
+        <w:t>Création du dossier du jeu sur Github (</w:t>
       </w:r>
       <w:hyperlink r:id="rId6" w:history="1">
         <w:r>
           <w:rPr>
             <w:rStyle w:val="Lienhypertexte"/>
           </w:rPr>
-          <w:t>https://github.com/dmnpx/Project---431/graphs/</w:t>
+          <w:t>https://github.com/dmnpx/Project---431/graphs/contributors</w:t>
         </w:r>
-        <w:proofErr w:type="spellStart"/>
-        <w:r>
-          <w:rPr>
-            <w:rStyle w:val="Lienhypertexte"/>
-          </w:rPr>
-          <w:t>contributors</w:t>
-        </w:r>
-        <w:proofErr w:type="spellEnd"/>
       </w:hyperlink>
       <w:r>
         <w:t>)</w:t>
@@ -226,23 +202,7 @@
         </w:numPr>
       </w:pPr>
       <w:r>
-        <w:t>Teste sur des documents .</w:t>
-      </w:r>
-      <w:proofErr w:type="spellStart"/>
-      <w:r>
-        <w:t>txt</w:t>
-      </w:r>
-      <w:proofErr w:type="spellEnd"/>
-      <w:r>
-        <w:t xml:space="preserve"> de notre projet « Project 431 » depuis un compte autre que celui qui l’a créé. Utilisation des Pull </w:t>
-      </w:r>
-      <w:proofErr w:type="spellStart"/>
-      <w:r>
-        <w:t>Request</w:t>
-      </w:r>
-      <w:proofErr w:type="spellEnd"/>
-      <w:r>
-        <w:t xml:space="preserve"> qui permettent de soumettre des modifications au créateur du projet.</w:t>
+        <w:t>Teste sur des documents .txt de notre projet « Project 431 » depuis un compte autre que celui qui l’a créé. Utilisation des Pull Request qui permettent de soumettre des modifications au créateur du projet.</w:t>
       </w:r>
     </w:p>
     <w:p>
@@ -330,15 +290,7 @@
         <w:t xml:space="preserve">au lieu de créer un projet C++ </w:t>
       </w:r>
       <w:r>
-        <w:t xml:space="preserve">et nous avons remarqué que le tutoriel que nous suivions dans le livre Open </w:t>
-      </w:r>
-      <w:proofErr w:type="spellStart"/>
-      <w:r>
-        <w:t>Classrooms</w:t>
-      </w:r>
-      <w:proofErr w:type="spellEnd"/>
-      <w:r>
-        <w:t xml:space="preserve"> apprenez à programmer en C n’était pas effectif avec la version 2.0 de SDL mais la version 1.2. Après s’être concerté et avoir fait des recherches sur les différentes version</w:t>
+        <w:t>et nous avons remarqué que le tutoriel que nous suivions dans le livre Open Classrooms apprenez à programmer en C n’était pas effectif avec la version 2.0 de SDL mais la version 1.2. Après s’être concerté et avoir fait des recherches sur les différentes version</w:t>
       </w:r>
       <w:r>
         <w:t>s</w:t>
@@ -398,6 +350,109 @@
       </w:r>
     </w:p>
     <w:p>
+      <w:pPr>
+        <w:pStyle w:val="Paragraphedeliste"/>
+        <w:numPr>
+          <w:ilvl w:val="0"/>
+          <w:numId w:val="2"/>
+        </w:numPr>
+      </w:pPr>
+      <w:r>
+        <w:t xml:space="preserve">Lecture d’un tutoriel expliquant comment créer un jeu de A à Z en SDL. </w:t>
+      </w:r>
+      <w:hyperlink r:id="rId8" w:history="1">
+        <w:r>
+          <w:rPr>
+            <w:rStyle w:val="Lienhypertexte"/>
+          </w:rPr>
+          <w:t>http://jeux.developpez.com/tutoriels/tile-mapping-construction-niveau/presentation-generale/</w:t>
+        </w:r>
+      </w:hyperlink>
+      <w:r>
+        <w:t xml:space="preserve"> . Après lecture du premier chapitre sur le tile mapping, ce tutoriel nous semble bien et nous décidons de continuer à l’utiliser pour progresser dans notre projet.</w:t>
+      </w:r>
+    </w:p>
+    <w:p>
+      <w:pPr>
+        <w:pStyle w:val="Paragraphedeliste"/>
+        <w:numPr>
+          <w:ilvl w:val="1"/>
+          <w:numId w:val="2"/>
+        </w:numPr>
+      </w:pPr>
+      <w:r>
+        <w:t>30 minutes Emanuel et Damien</w:t>
+      </w:r>
+    </w:p>
+    <w:p>
+      <w:pPr>
+        <w:pStyle w:val="Paragraphedeliste"/>
+        <w:numPr>
+          <w:ilvl w:val="0"/>
+          <w:numId w:val="2"/>
+        </w:numPr>
+      </w:pPr>
+      <w:r>
+        <w:t>Nous nous sommes dirigés vers un tutoriel de base expliquant le fonctionnement de SDL (</w:t>
+      </w:r>
+      <w:hyperlink r:id="rId9" w:history="1">
+        <w:r>
+          <w:rPr>
+            <w:rStyle w:val="Lienhypertexte"/>
+          </w:rPr>
+          <w:t>http://loka.developpez.com/tutoriel/sdl/premiere_app/</w:t>
+        </w:r>
+      </w:hyperlink>
+      <w:r>
+        <w:t xml:space="preserve"> ). Nous avons appris à créer une fenêtre et à définir sa taille ainsi que le temps qu’elle restera affichée. Malheureusement la méthode utilisée dans le tutoriel pour afficher une image dans la fenêtre ne fonctionnait pas pour nous et après plusieurs tentatives nous avons dû nous résoudre à abandonner ce tutoriel.</w:t>
+      </w:r>
+    </w:p>
+    <w:p>
+      <w:pPr>
+        <w:pStyle w:val="Paragraphedeliste"/>
+        <w:numPr>
+          <w:ilvl w:val="1"/>
+          <w:numId w:val="2"/>
+        </w:numPr>
+      </w:pPr>
+      <w:r>
+        <w:t>1h Emanuel et Damien</w:t>
+      </w:r>
+    </w:p>
+    <w:p>
+      <w:pPr>
+        <w:pStyle w:val="Paragraphedeliste"/>
+        <w:numPr>
+          <w:ilvl w:val="0"/>
+          <w:numId w:val="2"/>
+        </w:numPr>
+      </w:pPr>
+      <w:r>
+        <w:t>Nous sommes donc retournés sur le tutoriel d’OpenClassrooms (</w:t>
+      </w:r>
+      <w:hyperlink r:id="rId10" w:history="1">
+        <w:r>
+          <w:rPr>
+            <w:rStyle w:val="Lienhypertexte"/>
+          </w:rPr>
+          <w:t>https://openclassrooms.com/courses/apprenez-a-programmer-en-c/creation-d-une-fenetre-et-de-surfaces</w:t>
+        </w:r>
+      </w:hyperlink>
+      <w:r>
+        <w:t xml:space="preserve"> ) et en combinant ce que l’on avait appris dans le premier avec un peu de code d’OpenClassrooms nous sommes finalement arrivés à afficher une image en fond d’une fenêtre SDL.</w:t>
+      </w:r>
+    </w:p>
+    <w:p>
+      <w:pPr>
+        <w:pStyle w:val="Paragraphedeliste"/>
+        <w:numPr>
+          <w:ilvl w:val="1"/>
+          <w:numId w:val="2"/>
+        </w:numPr>
+      </w:pPr>
+      <w:r>
+        <w:t>15 minutes Emanuel et Damien</w:t>
+      </w:r>
       <w:bookmarkStart w:id="0" w:name="_GoBack"/>
       <w:bookmarkEnd w:id="0"/>
     </w:p>
@@ -526,8 +581,124 @@
       </w:rPr>
     </w:lvl>
   </w:abstractNum>
+  <w:abstractNum w:abstractNumId="1" w15:restartNumberingAfterBreak="0">
+    <w:nsid w:val="71DC4483"/>
+    <w:multiLevelType w:val="hybridMultilevel"/>
+    <w:tmpl w:val="0D4A5596"/>
+    <w:lvl w:ilvl="0" w:tplc="100C0001">
+      <w:start w:val="1"/>
+      <w:numFmt w:val="bullet"/>
+      <w:lvlText w:val=""/>
+      <w:lvlJc w:val="left"/>
+      <w:pPr>
+        <w:ind w:left="720" w:hanging="360"/>
+      </w:pPr>
+      <w:rPr>
+        <w:rFonts w:ascii="Symbol" w:hAnsi="Symbol" w:hint="default"/>
+      </w:rPr>
+    </w:lvl>
+    <w:lvl w:ilvl="1" w:tplc="100C0003">
+      <w:start w:val="1"/>
+      <w:numFmt w:val="bullet"/>
+      <w:lvlText w:val="o"/>
+      <w:lvlJc w:val="left"/>
+      <w:pPr>
+        <w:ind w:left="1440" w:hanging="360"/>
+      </w:pPr>
+      <w:rPr>
+        <w:rFonts w:ascii="Courier New" w:hAnsi="Courier New" w:cs="Courier New" w:hint="default"/>
+      </w:rPr>
+    </w:lvl>
+    <w:lvl w:ilvl="2" w:tplc="100C0005" w:tentative="1">
+      <w:start w:val="1"/>
+      <w:numFmt w:val="bullet"/>
+      <w:lvlText w:val=""/>
+      <w:lvlJc w:val="left"/>
+      <w:pPr>
+        <w:ind w:left="2160" w:hanging="360"/>
+      </w:pPr>
+      <w:rPr>
+        <w:rFonts w:ascii="Wingdings" w:hAnsi="Wingdings" w:hint="default"/>
+      </w:rPr>
+    </w:lvl>
+    <w:lvl w:ilvl="3" w:tplc="100C0001" w:tentative="1">
+      <w:start w:val="1"/>
+      <w:numFmt w:val="bullet"/>
+      <w:lvlText w:val=""/>
+      <w:lvlJc w:val="left"/>
+      <w:pPr>
+        <w:ind w:left="2880" w:hanging="360"/>
+      </w:pPr>
+      <w:rPr>
+        <w:rFonts w:ascii="Symbol" w:hAnsi="Symbol" w:hint="default"/>
+      </w:rPr>
+    </w:lvl>
+    <w:lvl w:ilvl="4" w:tplc="100C0003" w:tentative="1">
+      <w:start w:val="1"/>
+      <w:numFmt w:val="bullet"/>
+      <w:lvlText w:val="o"/>
+      <w:lvlJc w:val="left"/>
+      <w:pPr>
+        <w:ind w:left="3600" w:hanging="360"/>
+      </w:pPr>
+      <w:rPr>
+        <w:rFonts w:ascii="Courier New" w:hAnsi="Courier New" w:cs="Courier New" w:hint="default"/>
+      </w:rPr>
+    </w:lvl>
+    <w:lvl w:ilvl="5" w:tplc="100C0005" w:tentative="1">
+      <w:start w:val="1"/>
+      <w:numFmt w:val="bullet"/>
+      <w:lvlText w:val=""/>
+      <w:lvlJc w:val="left"/>
+      <w:pPr>
+        <w:ind w:left="4320" w:hanging="360"/>
+      </w:pPr>
+      <w:rPr>
+        <w:rFonts w:ascii="Wingdings" w:hAnsi="Wingdings" w:hint="default"/>
+      </w:rPr>
+    </w:lvl>
+    <w:lvl w:ilvl="6" w:tplc="100C0001" w:tentative="1">
+      <w:start w:val="1"/>
+      <w:numFmt w:val="bullet"/>
+      <w:lvlText w:val=""/>
+      <w:lvlJc w:val="left"/>
+      <w:pPr>
+        <w:ind w:left="5040" w:hanging="360"/>
+      </w:pPr>
+      <w:rPr>
+        <w:rFonts w:ascii="Symbol" w:hAnsi="Symbol" w:hint="default"/>
+      </w:rPr>
+    </w:lvl>
+    <w:lvl w:ilvl="7" w:tplc="100C0003" w:tentative="1">
+      <w:start w:val="1"/>
+      <w:numFmt w:val="bullet"/>
+      <w:lvlText w:val="o"/>
+      <w:lvlJc w:val="left"/>
+      <w:pPr>
+        <w:ind w:left="5760" w:hanging="360"/>
+      </w:pPr>
+      <w:rPr>
+        <w:rFonts w:ascii="Courier New" w:hAnsi="Courier New" w:cs="Courier New" w:hint="default"/>
+      </w:rPr>
+    </w:lvl>
+    <w:lvl w:ilvl="8" w:tplc="100C0005" w:tentative="1">
+      <w:start w:val="1"/>
+      <w:numFmt w:val="bullet"/>
+      <w:lvlText w:val=""/>
+      <w:lvlJc w:val="left"/>
+      <w:pPr>
+        <w:ind w:left="6480" w:hanging="360"/>
+      </w:pPr>
+      <w:rPr>
+        <w:rFonts w:ascii="Wingdings" w:hAnsi="Wingdings" w:hint="default"/>
+      </w:rPr>
+    </w:lvl>
+  </w:abstractNum>
   <w:num w:numId="1">
     <w:abstractNumId w:val="0"/>
+  </w:num>
+  <w:num w:numId="2">
+    <w:abstractNumId w:val="1"/>
   </w:num>
 </w:numbering>
 </file>

--- a/Journal de bord.docx
+++ b/Journal de bord.docx
@@ -143,7 +143,15 @@
         </w:numPr>
       </w:pPr>
       <w:r>
-        <w:t>Lecture du tutoriel de jeu du livre Open Classrooms Apprenez à programmer en C.</w:t>
+        <w:t xml:space="preserve">Lecture du tutoriel de jeu du livre Open </w:t>
+      </w:r>
+      <w:proofErr w:type="spellStart"/>
+      <w:r>
+        <w:t>Classrooms</w:t>
+      </w:r>
+      <w:proofErr w:type="spellEnd"/>
+      <w:r>
+        <w:t xml:space="preserve"> Apprenez à programmer en C.</w:t>
       </w:r>
     </w:p>
     <w:p>
@@ -167,15 +175,31 @@
         </w:numPr>
       </w:pPr>
       <w:r>
-        <w:t>Création du dossier du jeu sur Github (</w:t>
+        <w:t xml:space="preserve">Création du dossier du jeu sur </w:t>
+      </w:r>
+      <w:proofErr w:type="spellStart"/>
+      <w:r>
+        <w:t>Github</w:t>
+      </w:r>
+      <w:proofErr w:type="spellEnd"/>
+      <w:r>
+        <w:t xml:space="preserve"> (</w:t>
       </w:r>
       <w:hyperlink r:id="rId6" w:history="1">
         <w:r>
           <w:rPr>
             <w:rStyle w:val="Lienhypertexte"/>
           </w:rPr>
-          <w:t>https://github.com/dmnpx/Project---431/graphs/contributors</w:t>
+          <w:t>https://github.com/dmnpx/Project---431/graphs/</w:t>
         </w:r>
+        <w:proofErr w:type="spellStart"/>
+        <w:r>
+          <w:rPr>
+            <w:rStyle w:val="Lienhypertexte"/>
+          </w:rPr>
+          <w:t>contributors</w:t>
+        </w:r>
+        <w:proofErr w:type="spellEnd"/>
       </w:hyperlink>
       <w:r>
         <w:t>)</w:t>
@@ -202,7 +226,23 @@
         </w:numPr>
       </w:pPr>
       <w:r>
-        <w:t>Teste sur des documents .txt de notre projet « Project 431 » depuis un compte autre que celui qui l’a créé. Utilisation des Pull Request qui permettent de soumettre des modifications au créateur du projet.</w:t>
+        <w:t>Teste sur des documents .</w:t>
+      </w:r>
+      <w:proofErr w:type="spellStart"/>
+      <w:r>
+        <w:t>txt</w:t>
+      </w:r>
+      <w:proofErr w:type="spellEnd"/>
+      <w:r>
+        <w:t xml:space="preserve"> de notre projet « Project 431 » depuis un compte autre que celui qui l’a créé. Utilisation des Pull </w:t>
+      </w:r>
+      <w:proofErr w:type="spellStart"/>
+      <w:r>
+        <w:t>Request</w:t>
+      </w:r>
+      <w:proofErr w:type="spellEnd"/>
+      <w:r>
+        <w:t xml:space="preserve"> qui permettent de soumettre des modifications au créateur du projet.</w:t>
       </w:r>
     </w:p>
     <w:p>
@@ -290,7 +330,15 @@
         <w:t xml:space="preserve">au lieu de créer un projet C++ </w:t>
       </w:r>
       <w:r>
-        <w:t>et nous avons remarqué que le tutoriel que nous suivions dans le livre Open Classrooms apprenez à programmer en C n’était pas effectif avec la version 2.0 de SDL mais la version 1.2. Après s’être concerté et avoir fait des recherches sur les différentes version</w:t>
+        <w:t xml:space="preserve">et nous avons remarqué que le tutoriel que nous suivions dans le livre Open </w:t>
+      </w:r>
+      <w:proofErr w:type="spellStart"/>
+      <w:r>
+        <w:t>Classrooms</w:t>
+      </w:r>
+      <w:proofErr w:type="spellEnd"/>
+      <w:r>
+        <w:t xml:space="preserve"> apprenez à programmer en C n’était pas effectif avec la version 2.0 de SDL mais la version 1.2. Après s’être concerté et avoir fait des recherches sur les différentes version</w:t>
       </w:r>
       <w:r>
         <w:t>s</w:t>
@@ -369,8 +417,29 @@
         </w:r>
       </w:hyperlink>
       <w:r>
-        <w:t xml:space="preserve"> . Après lecture du premier chapitre sur le tile mapping, ce tutoriel nous semble bien et nous décidons de continuer à l’utiliser pour progresser dans notre projet.</w:t>
-      </w:r>
+        <w:t xml:space="preserve"> . Après lecture du premier chapitre sur le </w:t>
+      </w:r>
+      <w:proofErr w:type="spellStart"/>
+      <w:r>
+        <w:t>tile</w:t>
+      </w:r>
+      <w:proofErr w:type="spellEnd"/>
+      <w:r>
+        <w:t xml:space="preserve"> </w:t>
+      </w:r>
+      <w:proofErr w:type="spellStart"/>
+      <w:r>
+        <w:t>mapping</w:t>
+      </w:r>
+      <w:proofErr w:type="spellEnd"/>
+      <w:r>
+        <w:t>, ce tutoriel nous semble bien et nous décidons de continuer à l’utiliser pour progresser dans notre projet.</w:t>
+      </w:r>
+      <w:r>
+        <w:t xml:space="preserve"> Cependant, il nous paraît mieux de d’abord apprendre les bases de fonctionnement de la SDL.</w:t>
+      </w:r>
+      <w:bookmarkStart w:id="0" w:name="_GoBack"/>
+      <w:bookmarkEnd w:id="0"/>
     </w:p>
     <w:p>
       <w:pPr>
@@ -428,7 +497,15 @@
         </w:numPr>
       </w:pPr>
       <w:r>
-        <w:t>Nous sommes donc retournés sur le tutoriel d’OpenClassrooms (</w:t>
+        <w:t>Nous sommes donc retournés sur le tutoriel d’</w:t>
+      </w:r>
+      <w:proofErr w:type="spellStart"/>
+      <w:r>
+        <w:t>OpenClassrooms</w:t>
+      </w:r>
+      <w:proofErr w:type="spellEnd"/>
+      <w:r>
+        <w:t xml:space="preserve"> (</w:t>
       </w:r>
       <w:hyperlink r:id="rId10" w:history="1">
         <w:r>
@@ -439,7 +516,15 @@
         </w:r>
       </w:hyperlink>
       <w:r>
-        <w:t xml:space="preserve"> ) et en combinant ce que l’on avait appris dans le premier avec un peu de code d’OpenClassrooms nous sommes finalement arrivés à afficher une image en fond d’une fenêtre SDL.</w:t>
+        <w:t xml:space="preserve"> ) et en combinant ce que l’on avait appris dans le premier avec un peu de code d’</w:t>
+      </w:r>
+      <w:proofErr w:type="spellStart"/>
+      <w:r>
+        <w:t>OpenClassrooms</w:t>
+      </w:r>
+      <w:proofErr w:type="spellEnd"/>
+      <w:r>
+        <w:t xml:space="preserve"> nous sommes finalement arrivés à afficher une image en fond d’une fenêtre SDL.</w:t>
       </w:r>
     </w:p>
     <w:p>
@@ -453,8 +538,6 @@
       <w:r>
         <w:t>15 minutes Emanuel et Damien</w:t>
       </w:r>
-      <w:bookmarkStart w:id="0" w:name="_GoBack"/>
-      <w:bookmarkEnd w:id="0"/>
     </w:p>
     <w:sectPr>
       <w:pgSz w:w="11906" w:h="16838"/>

--- a/Journal de bord.docx
+++ b/Journal de bord.docx
@@ -15,8 +15,10 @@
         <w:pStyle w:val="Titre2"/>
       </w:pPr>
       <w:r>
-        <w:t>Jour 1</w:t>
-      </w:r>
+        <w:t>13.05.2016</w:t>
+      </w:r>
+      <w:bookmarkStart w:id="0" w:name="_GoBack"/>
+      <w:bookmarkEnd w:id="0"/>
     </w:p>
     <w:p>
       <w:pPr>
@@ -438,8 +440,6 @@
       <w:r>
         <w:t xml:space="preserve"> Cependant, il nous paraît mieux de d’abord apprendre les bases de fonctionnement de la SDL.</w:t>
       </w:r>
-      <w:bookmarkStart w:id="0" w:name="_GoBack"/>
-      <w:bookmarkEnd w:id="0"/>
     </w:p>
     <w:p>
       <w:pPr>

--- a/Journal de bord.docx
+++ b/Journal de bord.docx
@@ -17,8 +17,6 @@
       <w:r>
         <w:t>13.05.2016</w:t>
       </w:r>
-      <w:bookmarkStart w:id="0" w:name="_GoBack"/>
-      <w:bookmarkEnd w:id="0"/>
     </w:p>
     <w:p>
       <w:pPr>
@@ -51,8 +49,20 @@
       <w:r>
         <w:t>10 minutes</w:t>
       </w:r>
-      <w:r>
-        <w:t xml:space="preserve"> tout le monde</w:t>
+    </w:p>
+    <w:p>
+      <w:pPr>
+        <w:pStyle w:val="Paragraphedeliste"/>
+        <w:numPr>
+          <w:ilvl w:val="1"/>
+          <w:numId w:val="1"/>
+        </w:numPr>
+      </w:pPr>
+      <w:r>
+        <w:t>T</w:t>
+      </w:r>
+      <w:r>
+        <w:t>out le monde</w:t>
       </w:r>
     </w:p>
     <w:p>
@@ -76,7 +86,22 @@
         </w:numPr>
       </w:pPr>
       <w:r>
-        <w:t>15 minutes tout le monde</w:t>
+        <w:t>15 minutes</w:t>
+      </w:r>
+    </w:p>
+    <w:p>
+      <w:pPr>
+        <w:pStyle w:val="Paragraphedeliste"/>
+        <w:numPr>
+          <w:ilvl w:val="1"/>
+          <w:numId w:val="1"/>
+        </w:numPr>
+      </w:pPr>
+      <w:r>
+        <w:t>T</w:t>
+      </w:r>
+      <w:r>
+        <w:t>out le monde</w:t>
       </w:r>
     </w:p>
     <w:p>
@@ -102,8 +127,20 @@
       <w:r>
         <w:t>20 minutes</w:t>
       </w:r>
-      <w:r>
-        <w:t xml:space="preserve"> tout le monde</w:t>
+    </w:p>
+    <w:p>
+      <w:pPr>
+        <w:pStyle w:val="Paragraphedeliste"/>
+        <w:numPr>
+          <w:ilvl w:val="1"/>
+          <w:numId w:val="1"/>
+        </w:numPr>
+      </w:pPr>
+      <w:r>
+        <w:t>T</w:t>
+      </w:r>
+      <w:r>
+        <w:t>out le monde</w:t>
       </w:r>
     </w:p>
     <w:p>
@@ -129,9 +166,15 @@
       <w:r>
         <w:t>30 minutes</w:t>
       </w:r>
-      <w:r>
-        <w:t xml:space="preserve"> </w:t>
-      </w:r>
+    </w:p>
+    <w:p>
+      <w:pPr>
+        <w:pStyle w:val="Paragraphedeliste"/>
+        <w:numPr>
+          <w:ilvl w:val="1"/>
+          <w:numId w:val="1"/>
+        </w:numPr>
+      </w:pPr>
       <w:r>
         <w:t>Damien</w:t>
       </w:r>
@@ -165,7 +208,19 @@
         </w:numPr>
       </w:pPr>
       <w:r>
-        <w:t>30 minutes Pablo et Emanuel</w:t>
+        <w:t>30 minutes</w:t>
+      </w:r>
+    </w:p>
+    <w:p>
+      <w:pPr>
+        <w:pStyle w:val="Paragraphedeliste"/>
+        <w:numPr>
+          <w:ilvl w:val="1"/>
+          <w:numId w:val="1"/>
+        </w:numPr>
+      </w:pPr>
+      <w:r>
+        <w:t>Pablo et Emanuel</w:t>
       </w:r>
     </w:p>
     <w:p>
@@ -216,7 +271,19 @@
         </w:numPr>
       </w:pPr>
       <w:r>
-        <w:t>5 minutes Damien</w:t>
+        <w:t>5 minutes</w:t>
+      </w:r>
+    </w:p>
+    <w:p>
+      <w:pPr>
+        <w:pStyle w:val="Paragraphedeliste"/>
+        <w:numPr>
+          <w:ilvl w:val="1"/>
+          <w:numId w:val="1"/>
+        </w:numPr>
+      </w:pPr>
+      <w:r>
+        <w:t>Damien</w:t>
       </w:r>
     </w:p>
     <w:p>
@@ -256,7 +323,22 @@
         </w:numPr>
       </w:pPr>
       <w:r>
-        <w:t>10 minutes tout le monde</w:t>
+        <w:t>10 minutes</w:t>
+      </w:r>
+    </w:p>
+    <w:p>
+      <w:pPr>
+        <w:pStyle w:val="Paragraphedeliste"/>
+        <w:numPr>
+          <w:ilvl w:val="1"/>
+          <w:numId w:val="1"/>
+        </w:numPr>
+      </w:pPr>
+      <w:r>
+        <w:t>T</w:t>
+      </w:r>
+      <w:r>
+        <w:t>out le monde</w:t>
       </w:r>
     </w:p>
     <w:p>
@@ -306,9 +388,24 @@
       <w:pPr>
         <w:pStyle w:val="Paragraphedeliste"/>
         <w:numPr>
+          <w:ilvl w:val="1"/>
+          <w:numId w:val="1"/>
+        </w:numPr>
+      </w:pPr>
+      <w:r>
+        <w:t>Tout le monde</w:t>
+      </w:r>
+    </w:p>
+    <w:p>
+      <w:pPr>
+        <w:pStyle w:val="Paragraphedeliste"/>
+        <w:numPr>
           <w:ilvl w:val="0"/>
           <w:numId w:val="1"/>
         </w:numPr>
+        <w:rPr>
+          <w:b/>
+        </w:rPr>
       </w:pPr>
       <w:r>
         <w:t xml:space="preserve">Après plusieurs tentatives pour faire fonctionner SDL </w:t>
@@ -332,7 +429,13 @@
         <w:t xml:space="preserve">au lieu de créer un projet C++ </w:t>
       </w:r>
       <w:r>
-        <w:t xml:space="preserve">et nous avons remarqué que le tutoriel que nous suivions dans le livre Open </w:t>
+        <w:t xml:space="preserve">et nous avons remarqué que le tutoriel que nous suivions dans le livre </w:t>
+      </w:r>
+      <w:r>
+        <w:t>« </w:t>
+      </w:r>
+      <w:r>
+        <w:t xml:space="preserve">Open </w:t>
       </w:r>
       <w:proofErr w:type="spellStart"/>
       <w:r>
@@ -340,25 +443,72 @@
       </w:r>
       <w:proofErr w:type="spellEnd"/>
       <w:r>
-        <w:t xml:space="preserve"> apprenez à programmer en C n’était pas effectif avec la version 2.0 de SDL mais la version 1.2. Après s’être concerté et avoir fait des recherches sur les différentes version</w:t>
-      </w:r>
-      <w:r>
+        <w:t xml:space="preserve"> apprenez à programmer en C</w:t>
+      </w:r>
+      <w:r>
+        <w:t> » n’était pas fonctionnel</w:t>
+      </w:r>
+      <w:r>
+        <w:t xml:space="preserve"> avec la version 2.0 de SDL mais la version 1.2. </w:t>
+      </w:r>
+      <w:r>
+        <w:rPr>
+          <w:b/>
+        </w:rPr>
+        <w:t>Après s’être concerté et avoir fait des recherches sur les différentes version</w:t>
+      </w:r>
+      <w:r>
+        <w:rPr>
+          <w:b/>
+        </w:rPr>
         <w:t>s</w:t>
       </w:r>
       <w:r>
-        <w:t xml:space="preserve"> de SDL sur internet, nous avons conclu qu’il n’était pas nécessaire d’utiliser SDL 2.0 pour les fonctionnalités que nous allions inclure et nous sommes donc dirigé vers SDL 1.2</w:t>
-      </w:r>
-    </w:p>
-    <w:p>
-      <w:pPr>
-        <w:pStyle w:val="Paragraphedeliste"/>
-        <w:numPr>
-          <w:ilvl w:val="1"/>
-          <w:numId w:val="1"/>
-        </w:numPr>
-      </w:pPr>
-      <w:r>
-        <w:t>1h30 tout le monde</w:t>
+        <w:rPr>
+          <w:b/>
+        </w:rPr>
+        <w:t xml:space="preserve"> de SDL sur internet, nous avons conclu qu’il n’était pas nécessaire d’utiliser SDL 2.0 pour les fonctionnalités que nous allions inclure et nous sommes donc </w:t>
+      </w:r>
+      <w:proofErr w:type="gramStart"/>
+      <w:r>
+        <w:rPr>
+          <w:b/>
+        </w:rPr>
+        <w:t>dirigé</w:t>
+      </w:r>
+      <w:proofErr w:type="gramEnd"/>
+      <w:r>
+        <w:rPr>
+          <w:b/>
+        </w:rPr>
+        <w:t xml:space="preserve"> vers SDL 1.2</w:t>
+      </w:r>
+    </w:p>
+    <w:p>
+      <w:pPr>
+        <w:pStyle w:val="Paragraphedeliste"/>
+        <w:numPr>
+          <w:ilvl w:val="1"/>
+          <w:numId w:val="1"/>
+        </w:numPr>
+      </w:pPr>
+      <w:r>
+        <w:t>1h30</w:t>
+      </w:r>
+    </w:p>
+    <w:p>
+      <w:pPr>
+        <w:pStyle w:val="Paragraphedeliste"/>
+        <w:numPr>
+          <w:ilvl w:val="1"/>
+          <w:numId w:val="1"/>
+        </w:numPr>
+      </w:pPr>
+      <w:r>
+        <w:t>T</w:t>
+      </w:r>
+      <w:r>
+        <w:t>out le monde</w:t>
       </w:r>
     </w:p>
     <w:p>
@@ -382,12 +532,22 @@
         </w:numPr>
       </w:pPr>
       <w:r>
-        <w:t>10 minutes tout le monde</w:t>
-      </w:r>
-    </w:p>
-    <w:p>
-      <w:r>
-        <w:br w:type="page"/>
+        <w:t>10 minutes</w:t>
+      </w:r>
+    </w:p>
+    <w:p>
+      <w:pPr>
+        <w:pStyle w:val="Paragraphedeliste"/>
+        <w:numPr>
+          <w:ilvl w:val="1"/>
+          <w:numId w:val="1"/>
+        </w:numPr>
+      </w:pPr>
+      <w:r>
+        <w:t>T</w:t>
+      </w:r>
+      <w:r>
+        <w:t>out le monde</w:t>
       </w:r>
     </w:p>
     <w:p>
@@ -396,6 +556,156 @@
       </w:pPr>
       <w:r>
         <w:lastRenderedPageBreak/>
+        <w:t>18.05.2016</w:t>
+      </w:r>
+    </w:p>
+    <w:p>
+      <w:pPr>
+        <w:pStyle w:val="Paragraphedeliste"/>
+        <w:numPr>
+          <w:ilvl w:val="0"/>
+          <w:numId w:val="5"/>
+        </w:numPr>
+      </w:pPr>
+      <w:r>
+        <w:t>Lecture</w:t>
+      </w:r>
+      <w:r>
+        <w:t xml:space="preserve"> du tutorie</w:t>
+      </w:r>
+      <w:r>
+        <w:t>l d’Open</w:t>
+      </w:r>
+      <w:r>
+        <w:t xml:space="preserve"> </w:t>
+      </w:r>
+      <w:proofErr w:type="spellStart"/>
+      <w:r>
+        <w:t>Classrooms</w:t>
+      </w:r>
+      <w:proofErr w:type="spellEnd"/>
+      <w:r>
+        <w:t xml:space="preserve"> (Chapitre 21)</w:t>
+      </w:r>
+    </w:p>
+    <w:p>
+      <w:pPr>
+        <w:pStyle w:val="Paragraphedeliste"/>
+      </w:pPr>
+      <w:r>
+        <w:t xml:space="preserve">Après avoir lu ce chapitre </w:t>
+      </w:r>
+      <w:r>
+        <w:rPr>
+          <w:b/>
+        </w:rPr>
+        <w:t>j’ai réussi à afficher ma première image, fixer la taille de la fenêtre, gérer la transparence des images.</w:t>
+      </w:r>
+    </w:p>
+    <w:p>
+      <w:pPr>
+        <w:pStyle w:val="Paragraphedeliste"/>
+        <w:numPr>
+          <w:ilvl w:val="1"/>
+          <w:numId w:val="5"/>
+        </w:numPr>
+      </w:pPr>
+      <w:r>
+        <w:t>45 minutes</w:t>
+      </w:r>
+    </w:p>
+    <w:p>
+      <w:pPr>
+        <w:pStyle w:val="Paragraphedeliste"/>
+        <w:numPr>
+          <w:ilvl w:val="1"/>
+          <w:numId w:val="5"/>
+        </w:numPr>
+      </w:pPr>
+      <w:r>
+        <w:t>Pablo</w:t>
+      </w:r>
+    </w:p>
+    <w:p>
+      <w:pPr>
+        <w:pStyle w:val="Paragraphedeliste"/>
+        <w:ind w:left="1440"/>
+      </w:pPr>
+    </w:p>
+    <w:p>
+      <w:pPr>
+        <w:pStyle w:val="Paragraphedeliste"/>
+        <w:numPr>
+          <w:ilvl w:val="0"/>
+          <w:numId w:val="4"/>
+        </w:numPr>
+      </w:pPr>
+      <w:r>
+        <w:t>Lecture d’un tutorial e</w:t>
+      </w:r>
+      <w:r>
+        <w:t>xpliquant le fonctionnement de C</w:t>
+      </w:r>
+      <w:r>
+        <w:t>++ avec SDL pour la création des jeux en 2D. (Section 1.2)</w:t>
+      </w:r>
+    </w:p>
+    <w:p>
+      <w:pPr>
+        <w:pStyle w:val="Paragraphedeliste"/>
+      </w:pPr>
+      <w:hyperlink r:id="rId8" w:history="1">
+        <w:r>
+          <w:rPr>
+            <w:rStyle w:val="Lienhypertexte"/>
+          </w:rPr>
+          <w:t>http://aaroncox.net/tutorials/2dtutorials/sdlsprites.html</w:t>
+        </w:r>
+      </w:hyperlink>
+      <w:r>
+        <w:t xml:space="preserve"> . </w:t>
+      </w:r>
+      <w:r>
+        <w:rPr>
+          <w:b/>
+        </w:rPr>
+        <w:t>J’ai pu comprendre le fonctionnement des animations sur SDL (</w:t>
+      </w:r>
+      <w:proofErr w:type="spellStart"/>
+      <w:r>
+        <w:rPr>
+          <w:b/>
+        </w:rPr>
+        <w:t>Sprites</w:t>
+      </w:r>
+      <w:proofErr w:type="spellEnd"/>
+      <w:r>
+        <w:rPr>
+          <w:b/>
+        </w:rPr>
+        <w:t>).</w:t>
+      </w:r>
+      <w:r>
+        <w:t xml:space="preserve"> </w:t>
+      </w:r>
+    </w:p>
+    <w:p>
+      <w:pPr>
+        <w:pStyle w:val="Paragraphedeliste"/>
+        <w:numPr>
+          <w:ilvl w:val="1"/>
+          <w:numId w:val="4"/>
+        </w:numPr>
+      </w:pPr>
+      <w:r>
+        <w:t>1h Pablo</w:t>
+      </w:r>
+    </w:p>
+    <w:p>
+      <w:pPr>
+        <w:pStyle w:val="Titre2"/>
+      </w:pPr>
+      <w:r>
         <w:t>19.05.2016</w:t>
       </w:r>
     </w:p>
@@ -410,7 +720,7 @@
       <w:r>
         <w:t xml:space="preserve">Lecture d’un tutoriel expliquant comment créer un jeu de A à Z en SDL. </w:t>
       </w:r>
-      <w:hyperlink r:id="rId8" w:history="1">
+      <w:hyperlink r:id="rId9" w:history="1">
         <w:r>
           <w:rPr>
             <w:rStyle w:val="Lienhypertexte"/>
@@ -450,7 +760,19 @@
         </w:numPr>
       </w:pPr>
       <w:r>
-        <w:t>30 minutes Emanuel et Damien</w:t>
+        <w:t>30 minutes</w:t>
+      </w:r>
+    </w:p>
+    <w:p>
+      <w:pPr>
+        <w:pStyle w:val="Paragraphedeliste"/>
+        <w:numPr>
+          <w:ilvl w:val="1"/>
+          <w:numId w:val="2"/>
+        </w:numPr>
+      </w:pPr>
+      <w:r>
+        <w:t>Emanuel et Damien</w:t>
       </w:r>
     </w:p>
     <w:p>
@@ -464,7 +786,7 @@
       <w:r>
         <w:t>Nous nous sommes dirigés vers un tutoriel de base expliquant le fonctionnement de SDL (</w:t>
       </w:r>
-      <w:hyperlink r:id="rId9" w:history="1">
+      <w:hyperlink r:id="rId10" w:history="1">
         <w:r>
           <w:rPr>
             <w:rStyle w:val="Lienhypertexte"/>
@@ -485,7 +807,19 @@
         </w:numPr>
       </w:pPr>
       <w:r>
-        <w:t>1h Emanuel et Damien</w:t>
+        <w:t>1h</w:t>
+      </w:r>
+    </w:p>
+    <w:p>
+      <w:pPr>
+        <w:pStyle w:val="Paragraphedeliste"/>
+        <w:numPr>
+          <w:ilvl w:val="1"/>
+          <w:numId w:val="2"/>
+        </w:numPr>
+      </w:pPr>
+      <w:r>
+        <w:t>Emanuel et Damien</w:t>
       </w:r>
     </w:p>
     <w:p>
@@ -507,7 +841,7 @@
       <w:r>
         <w:t xml:space="preserve"> (</w:t>
       </w:r>
-      <w:hyperlink r:id="rId10" w:history="1">
+      <w:hyperlink r:id="rId11" w:history="1">
         <w:r>
           <w:rPr>
             <w:rStyle w:val="Lienhypertexte"/>
@@ -536,9 +870,206 @@
         </w:numPr>
       </w:pPr>
       <w:r>
-        <w:t>15 minutes Emanuel et Damien</w:t>
-      </w:r>
-    </w:p>
+        <w:t>15 minutes</w:t>
+      </w:r>
+    </w:p>
+    <w:p>
+      <w:pPr>
+        <w:pStyle w:val="Paragraphedeliste"/>
+        <w:numPr>
+          <w:ilvl w:val="1"/>
+          <w:numId w:val="2"/>
+        </w:numPr>
+      </w:pPr>
+      <w:r>
+        <w:t>Emanuel et Damien</w:t>
+      </w:r>
+    </w:p>
+    <w:p>
+      <w:pPr>
+        <w:pStyle w:val="Titre2"/>
+      </w:pPr>
+      <w:r>
+        <w:t>20.05.2016</w:t>
+      </w:r>
+    </w:p>
+    <w:p>
+      <w:pPr>
+        <w:pStyle w:val="Paragraphedeliste"/>
+        <w:numPr>
+          <w:ilvl w:val="0"/>
+          <w:numId w:val="3"/>
+        </w:numPr>
+      </w:pPr>
+      <w:r>
+        <w:t xml:space="preserve">Chapitre 1 à 4 sur les bases de SDL finis par tout le monde. </w:t>
+      </w:r>
+      <w:r>
+        <w:rPr>
+          <w:b/>
+        </w:rPr>
+        <w:t xml:space="preserve">Ils nous ont appris à ouvrir une fenêtre, mettre un fond de couleur, afficher des images que ce soit en fond où alors à un endroit de la fenêtre, charger d’autre formats d’images que le BMP grâce à la bibliothèque </w:t>
+      </w:r>
+      <w:proofErr w:type="spellStart"/>
+      <w:r>
+        <w:rPr>
+          <w:b/>
+        </w:rPr>
+        <w:t>SDL_Image</w:t>
+      </w:r>
+      <w:proofErr w:type="spellEnd"/>
+      <w:r>
+        <w:rPr>
+          <w:b/>
+        </w:rPr>
+        <w:t xml:space="preserve"> ainsi que déplacer une image dans une fenêtre grâce à la souris où au clavier.</w:t>
+      </w:r>
+    </w:p>
+    <w:p>
+      <w:pPr>
+        <w:pStyle w:val="Paragraphedeliste"/>
+        <w:numPr>
+          <w:ilvl w:val="1"/>
+          <w:numId w:val="3"/>
+        </w:numPr>
+      </w:pPr>
+      <w:r>
+        <w:t>3h</w:t>
+      </w:r>
+    </w:p>
+    <w:p>
+      <w:pPr>
+        <w:pStyle w:val="Paragraphedeliste"/>
+        <w:numPr>
+          <w:ilvl w:val="1"/>
+          <w:numId w:val="3"/>
+        </w:numPr>
+      </w:pPr>
+      <w:r>
+        <w:t>Tout le monde</w:t>
+      </w:r>
+    </w:p>
+    <w:p>
+      <w:r>
+        <w:br w:type="page"/>
+      </w:r>
+      <w:bookmarkStart w:id="0" w:name="_GoBack"/>
+      <w:bookmarkEnd w:id="0"/>
+    </w:p>
+    <w:p>
+      <w:pPr>
+        <w:pStyle w:val="Titre2"/>
+      </w:pPr>
+      <w:r>
+        <w:lastRenderedPageBreak/>
+        <w:t>21.05.2016</w:t>
+      </w:r>
+    </w:p>
+    <w:p>
+      <w:pPr>
+        <w:pStyle w:val="Paragraphedeliste"/>
+        <w:numPr>
+          <w:ilvl w:val="0"/>
+          <w:numId w:val="6"/>
+        </w:numPr>
+      </w:pPr>
+      <w:r>
+        <w:t>Lecture d’un tutoriel en ligne (</w:t>
+      </w:r>
+      <w:proofErr w:type="spellStart"/>
+      <w:r>
+        <w:t>Lesson</w:t>
+      </w:r>
+      <w:proofErr w:type="spellEnd"/>
+      <w:r>
+        <w:t xml:space="preserve"> 01 – </w:t>
+      </w:r>
+      <w:proofErr w:type="spellStart"/>
+      <w:r>
+        <w:t>Lesson</w:t>
+      </w:r>
+      <w:proofErr w:type="spellEnd"/>
+      <w:r>
+        <w:t xml:space="preserve"> 06)</w:t>
+      </w:r>
+    </w:p>
+    <w:p>
+      <w:pPr>
+        <w:pStyle w:val="Paragraphedeliste"/>
+      </w:pPr>
+      <w:hyperlink r:id="rId12" w:history="1">
+        <w:r>
+          <w:rPr>
+            <w:rStyle w:val="Lienhypertexte"/>
+          </w:rPr>
+          <w:t>http://lazyfoo.net/tutorials/SDL/index.php</w:t>
+        </w:r>
+      </w:hyperlink>
+      <w:r>
+        <w:t xml:space="preserve"> . </w:t>
+      </w:r>
+      <w:r>
+        <w:rPr>
+          <w:b/>
+        </w:rPr>
+        <w:t>J’ai compris comment afficher une image dans un endroit spécifique à l’aide de co</w:t>
+      </w:r>
+      <w:r>
+        <w:rPr>
+          <w:b/>
+        </w:rPr>
+        <w:t>o</w:t>
+      </w:r>
+      <w:r>
+        <w:rPr>
+          <w:b/>
+        </w:rPr>
+        <w:t>rdonnées. J’ai compris le fonctionnement de la fonction q</w:t>
+      </w:r>
+      <w:r>
+        <w:rPr>
+          <w:b/>
+        </w:rPr>
+        <w:t>ui nous permet d’assigner une tâ</w:t>
+      </w:r>
+      <w:r>
+        <w:rPr>
+          <w:b/>
+        </w:rPr>
+        <w:t>che préc</w:t>
+      </w:r>
+      <w:r>
+        <w:rPr>
+          <w:b/>
+        </w:rPr>
+        <w:t>ise pour une touche du clavier.</w:t>
+      </w:r>
+    </w:p>
+    <w:p>
+      <w:pPr>
+        <w:pStyle w:val="Paragraphedeliste"/>
+        <w:numPr>
+          <w:ilvl w:val="1"/>
+          <w:numId w:val="6"/>
+        </w:numPr>
+      </w:pPr>
+      <w:r>
+        <w:t>1h 30</w:t>
+      </w:r>
+    </w:p>
+    <w:p>
+      <w:pPr>
+        <w:pStyle w:val="Paragraphedeliste"/>
+        <w:numPr>
+          <w:ilvl w:val="1"/>
+          <w:numId w:val="6"/>
+        </w:numPr>
+      </w:pPr>
+      <w:r>
+        <w:t>Pablo</w:t>
+      </w:r>
+    </w:p>
+    <w:p/>
     <w:sectPr>
       <w:pgSz w:w="11906" w:h="16838"/>
       <w:pgMar w:top="1417" w:right="1417" w:bottom="1417" w:left="1417" w:header="708" w:footer="708" w:gutter="0"/>
@@ -552,6 +1083,119 @@
 <file path=word/numbering.xml><?xml version="1.0" encoding="utf-8"?>
 <w:numbering xmlns:wpc="http://schemas.microsoft.com/office/word/2010/wordprocessingCanvas" xmlns:mc="http://schemas.openxmlformats.org/markup-compatibility/2006" xmlns:o="urn:schemas-microsoft-com:office:office" xmlns:r="http://schemas.openxmlformats.org/officeDocument/2006/relationships" xmlns:m="http://schemas.openxmlformats.org/officeDocument/2006/math" xmlns:v="urn:schemas-microsoft-com:vml" xmlns:wp14="http://schemas.microsoft.com/office/word/2010/wordprocessingDrawing" xmlns:wp="http://schemas.openxmlformats.org/drawingml/2006/wordprocessingDrawing" xmlns:w10="urn:schemas-microsoft-com:office:word" xmlns:w="http://schemas.openxmlformats.org/wordprocessingml/2006/main" xmlns:w14="http://schemas.microsoft.com/office/word/2010/wordml" xmlns:w15="http://schemas.microsoft.com/office/word/2012/wordml" xmlns:wpg="http://schemas.microsoft.com/office/word/2010/wordprocessingGroup" xmlns:wpi="http://schemas.microsoft.com/office/word/2010/wordprocessingInk" xmlns:wne="http://schemas.microsoft.com/office/word/2006/wordml" xmlns:wps="http://schemas.microsoft.com/office/word/2010/wordprocessingShape" mc:Ignorable="w14 w15 wp14">
   <w:abstractNum w:abstractNumId="0" w15:restartNumberingAfterBreak="0">
+    <w:nsid w:val="10D45370"/>
+    <w:multiLevelType w:val="hybridMultilevel"/>
+    <w:tmpl w:val="DB5AA232"/>
+    <w:lvl w:ilvl="0" w:tplc="100C0001">
+      <w:start w:val="1"/>
+      <w:numFmt w:val="bullet"/>
+      <w:lvlText w:val=""/>
+      <w:lvlJc w:val="left"/>
+      <w:pPr>
+        <w:ind w:left="720" w:hanging="360"/>
+      </w:pPr>
+      <w:rPr>
+        <w:rFonts w:ascii="Symbol" w:hAnsi="Symbol" w:hint="default"/>
+      </w:rPr>
+    </w:lvl>
+    <w:lvl w:ilvl="1" w:tplc="100C0003">
+      <w:start w:val="1"/>
+      <w:numFmt w:val="bullet"/>
+      <w:lvlText w:val="o"/>
+      <w:lvlJc w:val="left"/>
+      <w:pPr>
+        <w:ind w:left="1440" w:hanging="360"/>
+      </w:pPr>
+      <w:rPr>
+        <w:rFonts w:ascii="Courier New" w:hAnsi="Courier New" w:cs="Courier New" w:hint="default"/>
+      </w:rPr>
+    </w:lvl>
+    <w:lvl w:ilvl="2" w:tplc="100C0005" w:tentative="1">
+      <w:start w:val="1"/>
+      <w:numFmt w:val="bullet"/>
+      <w:lvlText w:val=""/>
+      <w:lvlJc w:val="left"/>
+      <w:pPr>
+        <w:ind w:left="2160" w:hanging="360"/>
+      </w:pPr>
+      <w:rPr>
+        <w:rFonts w:ascii="Wingdings" w:hAnsi="Wingdings" w:hint="default"/>
+      </w:rPr>
+    </w:lvl>
+    <w:lvl w:ilvl="3" w:tplc="100C0001" w:tentative="1">
+      <w:start w:val="1"/>
+      <w:numFmt w:val="bullet"/>
+      <w:lvlText w:val=""/>
+      <w:lvlJc w:val="left"/>
+      <w:pPr>
+        <w:ind w:left="2880" w:hanging="360"/>
+      </w:pPr>
+      <w:rPr>
+        <w:rFonts w:ascii="Symbol" w:hAnsi="Symbol" w:hint="default"/>
+      </w:rPr>
+    </w:lvl>
+    <w:lvl w:ilvl="4" w:tplc="100C0003" w:tentative="1">
+      <w:start w:val="1"/>
+      <w:numFmt w:val="bullet"/>
+      <w:lvlText w:val="o"/>
+      <w:lvlJc w:val="left"/>
+      <w:pPr>
+        <w:ind w:left="3600" w:hanging="360"/>
+      </w:pPr>
+      <w:rPr>
+        <w:rFonts w:ascii="Courier New" w:hAnsi="Courier New" w:cs="Courier New" w:hint="default"/>
+      </w:rPr>
+    </w:lvl>
+    <w:lvl w:ilvl="5" w:tplc="100C0005" w:tentative="1">
+      <w:start w:val="1"/>
+      <w:numFmt w:val="bullet"/>
+      <w:lvlText w:val=""/>
+      <w:lvlJc w:val="left"/>
+      <w:pPr>
+        <w:ind w:left="4320" w:hanging="360"/>
+      </w:pPr>
+      <w:rPr>
+        <w:rFonts w:ascii="Wingdings" w:hAnsi="Wingdings" w:hint="default"/>
+      </w:rPr>
+    </w:lvl>
+    <w:lvl w:ilvl="6" w:tplc="100C0001" w:tentative="1">
+      <w:start w:val="1"/>
+      <w:numFmt w:val="bullet"/>
+      <w:lvlText w:val=""/>
+      <w:lvlJc w:val="left"/>
+      <w:pPr>
+        <w:ind w:left="5040" w:hanging="360"/>
+      </w:pPr>
+      <w:rPr>
+        <w:rFonts w:ascii="Symbol" w:hAnsi="Symbol" w:hint="default"/>
+      </w:rPr>
+    </w:lvl>
+    <w:lvl w:ilvl="7" w:tplc="100C0003" w:tentative="1">
+      <w:start w:val="1"/>
+      <w:numFmt w:val="bullet"/>
+      <w:lvlText w:val="o"/>
+      <w:lvlJc w:val="left"/>
+      <w:pPr>
+        <w:ind w:left="5760" w:hanging="360"/>
+      </w:pPr>
+      <w:rPr>
+        <w:rFonts w:ascii="Courier New" w:hAnsi="Courier New" w:cs="Courier New" w:hint="default"/>
+      </w:rPr>
+    </w:lvl>
+    <w:lvl w:ilvl="8" w:tplc="100C0005" w:tentative="1">
+      <w:start w:val="1"/>
+      <w:numFmt w:val="bullet"/>
+      <w:lvlText w:val=""/>
+      <w:lvlJc w:val="left"/>
+      <w:pPr>
+        <w:ind w:left="6480" w:hanging="360"/>
+      </w:pPr>
+      <w:rPr>
+        <w:rFonts w:ascii="Wingdings" w:hAnsi="Wingdings" w:hint="default"/>
+      </w:rPr>
+    </w:lvl>
+  </w:abstractNum>
+  <w:abstractNum w:abstractNumId="1" w15:restartNumberingAfterBreak="0">
     <w:nsid w:val="1A491A60"/>
     <w:multiLevelType w:val="hybridMultilevel"/>
     <w:tmpl w:val="0410445E"/>
@@ -664,7 +1308,346 @@
       </w:rPr>
     </w:lvl>
   </w:abstractNum>
-  <w:abstractNum w:abstractNumId="1" w15:restartNumberingAfterBreak="0">
+  <w:abstractNum w:abstractNumId="2" w15:restartNumberingAfterBreak="0">
+    <w:nsid w:val="61F77967"/>
+    <w:multiLevelType w:val="hybridMultilevel"/>
+    <w:tmpl w:val="7D1AAEE8"/>
+    <w:lvl w:ilvl="0" w:tplc="100C0001">
+      <w:start w:val="1"/>
+      <w:numFmt w:val="bullet"/>
+      <w:lvlText w:val=""/>
+      <w:lvlJc w:val="left"/>
+      <w:pPr>
+        <w:ind w:left="720" w:hanging="360"/>
+      </w:pPr>
+      <w:rPr>
+        <w:rFonts w:ascii="Symbol" w:hAnsi="Symbol" w:hint="default"/>
+      </w:rPr>
+    </w:lvl>
+    <w:lvl w:ilvl="1" w:tplc="100C0003">
+      <w:start w:val="1"/>
+      <w:numFmt w:val="bullet"/>
+      <w:lvlText w:val="o"/>
+      <w:lvlJc w:val="left"/>
+      <w:pPr>
+        <w:ind w:left="1440" w:hanging="360"/>
+      </w:pPr>
+      <w:rPr>
+        <w:rFonts w:ascii="Courier New" w:hAnsi="Courier New" w:cs="Courier New" w:hint="default"/>
+      </w:rPr>
+    </w:lvl>
+    <w:lvl w:ilvl="2" w:tplc="100C0005" w:tentative="1">
+      <w:start w:val="1"/>
+      <w:numFmt w:val="bullet"/>
+      <w:lvlText w:val=""/>
+      <w:lvlJc w:val="left"/>
+      <w:pPr>
+        <w:ind w:left="2160" w:hanging="360"/>
+      </w:pPr>
+      <w:rPr>
+        <w:rFonts w:ascii="Wingdings" w:hAnsi="Wingdings" w:hint="default"/>
+      </w:rPr>
+    </w:lvl>
+    <w:lvl w:ilvl="3" w:tplc="100C0001" w:tentative="1">
+      <w:start w:val="1"/>
+      <w:numFmt w:val="bullet"/>
+      <w:lvlText w:val=""/>
+      <w:lvlJc w:val="left"/>
+      <w:pPr>
+        <w:ind w:left="2880" w:hanging="360"/>
+      </w:pPr>
+      <w:rPr>
+        <w:rFonts w:ascii="Symbol" w:hAnsi="Symbol" w:hint="default"/>
+      </w:rPr>
+    </w:lvl>
+    <w:lvl w:ilvl="4" w:tplc="100C0003" w:tentative="1">
+      <w:start w:val="1"/>
+      <w:numFmt w:val="bullet"/>
+      <w:lvlText w:val="o"/>
+      <w:lvlJc w:val="left"/>
+      <w:pPr>
+        <w:ind w:left="3600" w:hanging="360"/>
+      </w:pPr>
+      <w:rPr>
+        <w:rFonts w:ascii="Courier New" w:hAnsi="Courier New" w:cs="Courier New" w:hint="default"/>
+      </w:rPr>
+    </w:lvl>
+    <w:lvl w:ilvl="5" w:tplc="100C0005" w:tentative="1">
+      <w:start w:val="1"/>
+      <w:numFmt w:val="bullet"/>
+      <w:lvlText w:val=""/>
+      <w:lvlJc w:val="left"/>
+      <w:pPr>
+        <w:ind w:left="4320" w:hanging="360"/>
+      </w:pPr>
+      <w:rPr>
+        <w:rFonts w:ascii="Wingdings" w:hAnsi="Wingdings" w:hint="default"/>
+      </w:rPr>
+    </w:lvl>
+    <w:lvl w:ilvl="6" w:tplc="100C0001" w:tentative="1">
+      <w:start w:val="1"/>
+      <w:numFmt w:val="bullet"/>
+      <w:lvlText w:val=""/>
+      <w:lvlJc w:val="left"/>
+      <w:pPr>
+        <w:ind w:left="5040" w:hanging="360"/>
+      </w:pPr>
+      <w:rPr>
+        <w:rFonts w:ascii="Symbol" w:hAnsi="Symbol" w:hint="default"/>
+      </w:rPr>
+    </w:lvl>
+    <w:lvl w:ilvl="7" w:tplc="100C0003" w:tentative="1">
+      <w:start w:val="1"/>
+      <w:numFmt w:val="bullet"/>
+      <w:lvlText w:val="o"/>
+      <w:lvlJc w:val="left"/>
+      <w:pPr>
+        <w:ind w:left="5760" w:hanging="360"/>
+      </w:pPr>
+      <w:rPr>
+        <w:rFonts w:ascii="Courier New" w:hAnsi="Courier New" w:cs="Courier New" w:hint="default"/>
+      </w:rPr>
+    </w:lvl>
+    <w:lvl w:ilvl="8" w:tplc="100C0005" w:tentative="1">
+      <w:start w:val="1"/>
+      <w:numFmt w:val="bullet"/>
+      <w:lvlText w:val=""/>
+      <w:lvlJc w:val="left"/>
+      <w:pPr>
+        <w:ind w:left="6480" w:hanging="360"/>
+      </w:pPr>
+      <w:rPr>
+        <w:rFonts w:ascii="Wingdings" w:hAnsi="Wingdings" w:hint="default"/>
+      </w:rPr>
+    </w:lvl>
+  </w:abstractNum>
+  <w:abstractNum w:abstractNumId="3" w15:restartNumberingAfterBreak="0">
+    <w:nsid w:val="66CE3126"/>
+    <w:multiLevelType w:val="hybridMultilevel"/>
+    <w:tmpl w:val="0CF8D678"/>
+    <w:lvl w:ilvl="0" w:tplc="100C0001">
+      <w:start w:val="1"/>
+      <w:numFmt w:val="bullet"/>
+      <w:lvlText w:val=""/>
+      <w:lvlJc w:val="left"/>
+      <w:pPr>
+        <w:ind w:left="720" w:hanging="360"/>
+      </w:pPr>
+      <w:rPr>
+        <w:rFonts w:ascii="Symbol" w:hAnsi="Symbol" w:hint="default"/>
+      </w:rPr>
+    </w:lvl>
+    <w:lvl w:ilvl="1" w:tplc="100C0003">
+      <w:start w:val="1"/>
+      <w:numFmt w:val="bullet"/>
+      <w:lvlText w:val="o"/>
+      <w:lvlJc w:val="left"/>
+      <w:pPr>
+        <w:ind w:left="1440" w:hanging="360"/>
+      </w:pPr>
+      <w:rPr>
+        <w:rFonts w:ascii="Courier New" w:hAnsi="Courier New" w:cs="Courier New" w:hint="default"/>
+      </w:rPr>
+    </w:lvl>
+    <w:lvl w:ilvl="2" w:tplc="100C0005" w:tentative="1">
+      <w:start w:val="1"/>
+      <w:numFmt w:val="bullet"/>
+      <w:lvlText w:val=""/>
+      <w:lvlJc w:val="left"/>
+      <w:pPr>
+        <w:ind w:left="2160" w:hanging="360"/>
+      </w:pPr>
+      <w:rPr>
+        <w:rFonts w:ascii="Wingdings" w:hAnsi="Wingdings" w:hint="default"/>
+      </w:rPr>
+    </w:lvl>
+    <w:lvl w:ilvl="3" w:tplc="100C0001" w:tentative="1">
+      <w:start w:val="1"/>
+      <w:numFmt w:val="bullet"/>
+      <w:lvlText w:val=""/>
+      <w:lvlJc w:val="left"/>
+      <w:pPr>
+        <w:ind w:left="2880" w:hanging="360"/>
+      </w:pPr>
+      <w:rPr>
+        <w:rFonts w:ascii="Symbol" w:hAnsi="Symbol" w:hint="default"/>
+      </w:rPr>
+    </w:lvl>
+    <w:lvl w:ilvl="4" w:tplc="100C0003" w:tentative="1">
+      <w:start w:val="1"/>
+      <w:numFmt w:val="bullet"/>
+      <w:lvlText w:val="o"/>
+      <w:lvlJc w:val="left"/>
+      <w:pPr>
+        <w:ind w:left="3600" w:hanging="360"/>
+      </w:pPr>
+      <w:rPr>
+        <w:rFonts w:ascii="Courier New" w:hAnsi="Courier New" w:cs="Courier New" w:hint="default"/>
+      </w:rPr>
+    </w:lvl>
+    <w:lvl w:ilvl="5" w:tplc="100C0005" w:tentative="1">
+      <w:start w:val="1"/>
+      <w:numFmt w:val="bullet"/>
+      <w:lvlText w:val=""/>
+      <w:lvlJc w:val="left"/>
+      <w:pPr>
+        <w:ind w:left="4320" w:hanging="360"/>
+      </w:pPr>
+      <w:rPr>
+        <w:rFonts w:ascii="Wingdings" w:hAnsi="Wingdings" w:hint="default"/>
+      </w:rPr>
+    </w:lvl>
+    <w:lvl w:ilvl="6" w:tplc="100C0001" w:tentative="1">
+      <w:start w:val="1"/>
+      <w:numFmt w:val="bullet"/>
+      <w:lvlText w:val=""/>
+      <w:lvlJc w:val="left"/>
+      <w:pPr>
+        <w:ind w:left="5040" w:hanging="360"/>
+      </w:pPr>
+      <w:rPr>
+        <w:rFonts w:ascii="Symbol" w:hAnsi="Symbol" w:hint="default"/>
+      </w:rPr>
+    </w:lvl>
+    <w:lvl w:ilvl="7" w:tplc="100C0003" w:tentative="1">
+      <w:start w:val="1"/>
+      <w:numFmt w:val="bullet"/>
+      <w:lvlText w:val="o"/>
+      <w:lvlJc w:val="left"/>
+      <w:pPr>
+        <w:ind w:left="5760" w:hanging="360"/>
+      </w:pPr>
+      <w:rPr>
+        <w:rFonts w:ascii="Courier New" w:hAnsi="Courier New" w:cs="Courier New" w:hint="default"/>
+      </w:rPr>
+    </w:lvl>
+    <w:lvl w:ilvl="8" w:tplc="100C0005" w:tentative="1">
+      <w:start w:val="1"/>
+      <w:numFmt w:val="bullet"/>
+      <w:lvlText w:val=""/>
+      <w:lvlJc w:val="left"/>
+      <w:pPr>
+        <w:ind w:left="6480" w:hanging="360"/>
+      </w:pPr>
+      <w:rPr>
+        <w:rFonts w:ascii="Wingdings" w:hAnsi="Wingdings" w:hint="default"/>
+      </w:rPr>
+    </w:lvl>
+  </w:abstractNum>
+  <w:abstractNum w:abstractNumId="4" w15:restartNumberingAfterBreak="0">
+    <w:nsid w:val="70357F43"/>
+    <w:multiLevelType w:val="hybridMultilevel"/>
+    <w:tmpl w:val="797ABF74"/>
+    <w:lvl w:ilvl="0" w:tplc="100C0001">
+      <w:start w:val="1"/>
+      <w:numFmt w:val="bullet"/>
+      <w:lvlText w:val=""/>
+      <w:lvlJc w:val="left"/>
+      <w:pPr>
+        <w:ind w:left="720" w:hanging="360"/>
+      </w:pPr>
+      <w:rPr>
+        <w:rFonts w:ascii="Symbol" w:hAnsi="Symbol" w:hint="default"/>
+      </w:rPr>
+    </w:lvl>
+    <w:lvl w:ilvl="1" w:tplc="100C0003">
+      <w:start w:val="1"/>
+      <w:numFmt w:val="bullet"/>
+      <w:lvlText w:val="o"/>
+      <w:lvlJc w:val="left"/>
+      <w:pPr>
+        <w:ind w:left="1440" w:hanging="360"/>
+      </w:pPr>
+      <w:rPr>
+        <w:rFonts w:ascii="Courier New" w:hAnsi="Courier New" w:cs="Courier New" w:hint="default"/>
+      </w:rPr>
+    </w:lvl>
+    <w:lvl w:ilvl="2" w:tplc="100C0005" w:tentative="1">
+      <w:start w:val="1"/>
+      <w:numFmt w:val="bullet"/>
+      <w:lvlText w:val=""/>
+      <w:lvlJc w:val="left"/>
+      <w:pPr>
+        <w:ind w:left="2160" w:hanging="360"/>
+      </w:pPr>
+      <w:rPr>
+        <w:rFonts w:ascii="Wingdings" w:hAnsi="Wingdings" w:hint="default"/>
+      </w:rPr>
+    </w:lvl>
+    <w:lvl w:ilvl="3" w:tplc="100C0001" w:tentative="1">
+      <w:start w:val="1"/>
+      <w:numFmt w:val="bullet"/>
+      <w:lvlText w:val=""/>
+      <w:lvlJc w:val="left"/>
+      <w:pPr>
+        <w:ind w:left="2880" w:hanging="360"/>
+      </w:pPr>
+      <w:rPr>
+        <w:rFonts w:ascii="Symbol" w:hAnsi="Symbol" w:hint="default"/>
+      </w:rPr>
+    </w:lvl>
+    <w:lvl w:ilvl="4" w:tplc="100C0003" w:tentative="1">
+      <w:start w:val="1"/>
+      <w:numFmt w:val="bullet"/>
+      <w:lvlText w:val="o"/>
+      <w:lvlJc w:val="left"/>
+      <w:pPr>
+        <w:ind w:left="3600" w:hanging="360"/>
+      </w:pPr>
+      <w:rPr>
+        <w:rFonts w:ascii="Courier New" w:hAnsi="Courier New" w:cs="Courier New" w:hint="default"/>
+      </w:rPr>
+    </w:lvl>
+    <w:lvl w:ilvl="5" w:tplc="100C0005" w:tentative="1">
+      <w:start w:val="1"/>
+      <w:numFmt w:val="bullet"/>
+      <w:lvlText w:val=""/>
+      <w:lvlJc w:val="left"/>
+      <w:pPr>
+        <w:ind w:left="4320" w:hanging="360"/>
+      </w:pPr>
+      <w:rPr>
+        <w:rFonts w:ascii="Wingdings" w:hAnsi="Wingdings" w:hint="default"/>
+      </w:rPr>
+    </w:lvl>
+    <w:lvl w:ilvl="6" w:tplc="100C0001" w:tentative="1">
+      <w:start w:val="1"/>
+      <w:numFmt w:val="bullet"/>
+      <w:lvlText w:val=""/>
+      <w:lvlJc w:val="left"/>
+      <w:pPr>
+        <w:ind w:left="5040" w:hanging="360"/>
+      </w:pPr>
+      <w:rPr>
+        <w:rFonts w:ascii="Symbol" w:hAnsi="Symbol" w:hint="default"/>
+      </w:rPr>
+    </w:lvl>
+    <w:lvl w:ilvl="7" w:tplc="100C0003" w:tentative="1">
+      <w:start w:val="1"/>
+      <w:numFmt w:val="bullet"/>
+      <w:lvlText w:val="o"/>
+      <w:lvlJc w:val="left"/>
+      <w:pPr>
+        <w:ind w:left="5760" w:hanging="360"/>
+      </w:pPr>
+      <w:rPr>
+        <w:rFonts w:ascii="Courier New" w:hAnsi="Courier New" w:cs="Courier New" w:hint="default"/>
+      </w:rPr>
+    </w:lvl>
+    <w:lvl w:ilvl="8" w:tplc="100C0005" w:tentative="1">
+      <w:start w:val="1"/>
+      <w:numFmt w:val="bullet"/>
+      <w:lvlText w:val=""/>
+      <w:lvlJc w:val="left"/>
+      <w:pPr>
+        <w:ind w:left="6480" w:hanging="360"/>
+      </w:pPr>
+      <w:rPr>
+        <w:rFonts w:ascii="Wingdings" w:hAnsi="Wingdings" w:hint="default"/>
+      </w:rPr>
+    </w:lvl>
+  </w:abstractNum>
+  <w:abstractNum w:abstractNumId="5" w15:restartNumberingAfterBreak="0">
     <w:nsid w:val="71DC4483"/>
     <w:multiLevelType w:val="hybridMultilevel"/>
     <w:tmpl w:val="0D4A5596"/>
@@ -778,10 +1761,22 @@
     </w:lvl>
   </w:abstractNum>
   <w:num w:numId="1">
-    <w:abstractNumId w:val="0"/>
+    <w:abstractNumId w:val="1"/>
   </w:num>
   <w:num w:numId="2">
-    <w:abstractNumId w:val="1"/>
+    <w:abstractNumId w:val="5"/>
+  </w:num>
+  <w:num w:numId="3">
+    <w:abstractNumId w:val="2"/>
+  </w:num>
+  <w:num w:numId="4">
+    <w:abstractNumId w:val="4"/>
+  </w:num>
+  <w:num w:numId="5">
+    <w:abstractNumId w:val="3"/>
+  </w:num>
+  <w:num w:numId="6">
+    <w:abstractNumId w:val="0"/>
   </w:num>
 </w:numbering>
 </file>

--- a/Journal de bord.docx
+++ b/Journal de bord.docx
@@ -247,18 +247,25 @@
           <w:rPr>
             <w:rStyle w:val="Lienhypertexte"/>
           </w:rPr>
-          <w:t>https://github.com/dmnpx/Project---431/graphs/</w:t>
+          <w:t>https://github.com/d</w:t>
         </w:r>
-        <w:proofErr w:type="spellStart"/>
         <w:r>
           <w:rPr>
             <w:rStyle w:val="Lienhypertexte"/>
           </w:rPr>
-          <w:t>contributors</w:t>
+          <w:t>m</w:t>
         </w:r>
-        <w:proofErr w:type="spellEnd"/>
+        <w:r>
+          <w:rPr>
+            <w:rStyle w:val="Lienhypertexte"/>
+          </w:rPr>
+          <w:t>npx/Project---431</w:t>
+        </w:r>
       </w:hyperlink>
       <w:r>
+        <w:t xml:space="preserve"> </w:t>
+      </w:r>
+      <w:r>
         <w:t>)</w:t>
       </w:r>
     </w:p>
@@ -303,14 +310,26 @@
       </w:r>
       <w:proofErr w:type="spellEnd"/>
       <w:r>
-        <w:t xml:space="preserve"> de notre projet « Project 431 » depuis un compte autre que celui qui l’a créé. Utilisation des Pull </w:t>
+        <w:t xml:space="preserve"> de notre projet « Project 431 » depuis un compte autre que celui qui l’a créé. </w:t>
+      </w:r>
+      <w:r>
+        <w:rPr>
+          <w:b/>
+        </w:rPr>
+        <w:t xml:space="preserve">Utilisation des Pull </w:t>
       </w:r>
       <w:proofErr w:type="spellStart"/>
       <w:r>
+        <w:rPr>
+          <w:b/>
+        </w:rPr>
         <w:t>Request</w:t>
       </w:r>
       <w:proofErr w:type="spellEnd"/>
       <w:r>
+        <w:rPr>
+          <w:b/>
+        </w:rPr>
         <w:t xml:space="preserve"> qui permettent de soumettre des modifications au créateur du projet.</w:t>
       </w:r>
     </w:p>
@@ -469,14 +488,12 @@
         </w:rPr>
         <w:t xml:space="preserve"> de SDL sur internet, nous avons conclu qu’il n’était pas nécessaire d’utiliser SDL 2.0 pour les fonctionnalités que nous allions inclure et nous sommes donc </w:t>
       </w:r>
-      <w:proofErr w:type="gramStart"/>
       <w:r>
         <w:rPr>
           <w:b/>
         </w:rPr>
-        <w:t>dirigé</w:t>
-      </w:r>
-      <w:proofErr w:type="gramEnd"/>
+        <w:t>dirigés</w:t>
+      </w:r>
       <w:r>
         <w:rPr>
           <w:b/>
@@ -748,7 +765,13 @@
         <w:t>, ce tutoriel nous semble bien et nous décidons de continuer à l’utiliser pour progresser dans notre projet.</w:t>
       </w:r>
       <w:r>
-        <w:t xml:space="preserve"> Cependant, il nous paraît mieux de d’abord apprendre les bases de fonctionnement de la SDL.</w:t>
+        <w:t xml:space="preserve"> Cependant, </w:t>
+      </w:r>
+      <w:r>
+        <w:rPr>
+          <w:b/>
+        </w:rPr>
+        <w:t>il nous paraît mieux de d’abord apprendre les bases de fonctionnement de la SDL.</w:t>
       </w:r>
     </w:p>
     <w:p>
@@ -795,7 +818,14 @@
         </w:r>
       </w:hyperlink>
       <w:r>
-        <w:t xml:space="preserve"> ). Nous avons appris à créer une fenêtre et à définir sa taille ainsi que le temps qu’elle restera affichée. Malheureusement la méthode utilisée dans le tutoriel pour afficher une image dans la fenêtre ne fonctionnait pas pour nous et après plusieurs tentatives nous avons dû nous résoudre à abandonner ce tutoriel.</w:t>
+        <w:t xml:space="preserve"> ). Nous avons appris à créer une fenêtre et à définir sa taille ainsi que le temps qu’elle restera affichée. </w:t>
+      </w:r>
+      <w:r>
+        <w:rPr>
+          <w:b/>
+          <w:color w:val="FF0000"/>
+        </w:rPr>
+        <w:t>Malheureusement la méthode utilisée dans le tutoriel pour afficher une image dans la fenêtre ne fonctionnait pas pour nous et après plusieurs tentatives nous avons dû nous résoudre à abandonner ce tutoriel.</w:t>
       </w:r>
     </w:p>
     <w:p>
@@ -850,11 +880,16 @@
         </w:r>
       </w:hyperlink>
       <w:r>
-        <w:t xml:space="preserve"> ) et en combinant ce que l’on avait appris dans le premier avec un peu de code d’</w:t>
-      </w:r>
+        <w:t xml:space="preserve"> ) et en combinant ce que l’on avait appris dans le premier avec un peu de code d’Open</w:t>
+      </w:r>
+      <w:r>
+        <w:t xml:space="preserve"> </w:t>
+      </w:r>
+      <w:bookmarkStart w:id="0" w:name="_GoBack"/>
+      <w:bookmarkEnd w:id="0"/>
       <w:proofErr w:type="spellStart"/>
       <w:r>
-        <w:t>OpenClassrooms</w:t>
+        <w:t>Classrooms</w:t>
       </w:r>
       <w:proofErr w:type="spellEnd"/>
       <w:r>
@@ -953,8 +988,6 @@
       <w:r>
         <w:br w:type="page"/>
       </w:r>
-      <w:bookmarkStart w:id="0" w:name="_GoBack"/>
-      <w:bookmarkEnd w:id="0"/>
     </w:p>
     <w:p>
       <w:pPr>
@@ -1012,37 +1045,7 @@
         <w:rPr>
           <w:b/>
         </w:rPr>
-        <w:t>J’ai compris comment afficher une image dans un endroit spécifique à l’aide de co</w:t>
-      </w:r>
-      <w:r>
-        <w:rPr>
-          <w:b/>
-        </w:rPr>
-        <w:t>o</w:t>
-      </w:r>
-      <w:r>
-        <w:rPr>
-          <w:b/>
-        </w:rPr>
-        <w:t>rdonnées. J’ai compris le fonctionnement de la fonction q</w:t>
-      </w:r>
-      <w:r>
-        <w:rPr>
-          <w:b/>
-        </w:rPr>
-        <w:t>ui nous permet d’assigner une tâ</w:t>
-      </w:r>
-      <w:r>
-        <w:rPr>
-          <w:b/>
-        </w:rPr>
-        <w:t>che préc</w:t>
-      </w:r>
-      <w:r>
-        <w:rPr>
-          <w:b/>
-        </w:rPr>
-        <w:t>ise pour une touche du clavier.</w:t>
+        <w:t>J’ai compris comment afficher une image dans un endroit spécifique à l’aide de coordonnées. J’ai compris le fonctionnement de la fonction qui nous permet d’assigner une tâche précise pour une touche du clavier.</w:t>
       </w:r>
     </w:p>
     <w:p>
@@ -2327,6 +2330,18 @@
       <w:u w:val="single"/>
     </w:rPr>
   </w:style>
+  <w:style w:type="character" w:styleId="Lienhypertextesuivivisit">
+    <w:name w:val="FollowedHyperlink"/>
+    <w:basedOn w:val="Policepardfaut"/>
+    <w:uiPriority w:val="99"/>
+    <w:semiHidden/>
+    <w:unhideWhenUsed/>
+    <w:rsid w:val="00361BF3"/>
+    <w:rPr>
+      <w:color w:val="954F72" w:themeColor="followedHyperlink"/>
+      <w:u w:val="single"/>
+    </w:rPr>
+  </w:style>
 </w:styles>
 </file>
 
